--- a/public/assets/manual/Manual-Portal-Contactos.docx
+++ b/public/assets/manual/Manual-Portal-Contactos.docx
@@ -248,7 +248,7 @@
                 <w:noProof/>
                 <w:webHidden/>
               </w:rPr>
-              <w:t>2</w:t>
+              <w:t>4</w:t>
             </w:r>
             <w:r>
               <w:rPr>
@@ -334,39 +334,7 @@
         <w:t xml:space="preserve"> de pesquisa para pesquisa de utilizadores através de </w:t>
       </w:r>
       <w:r>
-        <w:t>parâmetros, e podendo também realizar a transferência de um ficheiro .</w:t>
-      </w:r>
-      <w:proofErr w:type="spellStart"/>
-      <w:r>
-        <w:t>vcf</w:t>
-      </w:r>
-      <w:proofErr w:type="spellEnd"/>
-      <w:r>
-        <w:t xml:space="preserve"> (</w:t>
-      </w:r>
-      <w:proofErr w:type="spellStart"/>
-      <w:r>
-        <w:t>VCard</w:t>
-      </w:r>
-      <w:proofErr w:type="spellEnd"/>
-      <w:r>
-        <w:t>) para um único utilizador ou um ficheiro ZIP contendo todos os ficheiros .</w:t>
-      </w:r>
-      <w:proofErr w:type="spellStart"/>
-      <w:r>
-        <w:t>vcf</w:t>
-      </w:r>
-      <w:proofErr w:type="spellEnd"/>
-      <w:r>
-        <w:t xml:space="preserve"> (</w:t>
-      </w:r>
-      <w:proofErr w:type="spellStart"/>
-      <w:r>
-        <w:t>VCards</w:t>
-      </w:r>
-      <w:proofErr w:type="spellEnd"/>
-      <w:r>
-        <w:t>) dos utilizadores associados à concessão escolhida</w:t>
+        <w:t>parâmetros, e podendo também realizar a transferência de um ficheiro .vcf (VCard) para um único utilizador ou um ficheiro ZIP contendo todos os ficheiros .vcf (VCards) dos utilizadores associados à concessão escolhida</w:t>
       </w:r>
       <w:r>
         <w:t xml:space="preserve">. </w:t>
@@ -481,42 +449,10 @@
           <w:b/>
           <w:bCs/>
         </w:rPr>
-        <w:t xml:space="preserve">Transferir ZIP </w:t>
-      </w:r>
-      <w:proofErr w:type="spellStart"/>
-      <w:r>
-        <w:rPr>
-          <w:b/>
-          <w:bCs/>
-        </w:rPr>
-        <w:t>VCards</w:t>
-      </w:r>
-      <w:proofErr w:type="spellEnd"/>
-      <w:r>
-        <w:rPr>
-          <w:b/>
-          <w:bCs/>
-        </w:rPr>
-        <w:t>:</w:t>
-      </w:r>
-      <w:r>
-        <w:t xml:space="preserve"> Neste botão é possível transferir todos os ficheiros .</w:t>
-      </w:r>
-      <w:proofErr w:type="spellStart"/>
-      <w:r>
-        <w:t>vcf</w:t>
-      </w:r>
-      <w:proofErr w:type="spellEnd"/>
-      <w:r>
-        <w:t xml:space="preserve"> (</w:t>
-      </w:r>
-      <w:proofErr w:type="spellStart"/>
-      <w:r>
-        <w:t>VCards</w:t>
-      </w:r>
-      <w:proofErr w:type="spellEnd"/>
-      <w:r>
-        <w:t>) dos utilizadores associados à concessão.</w:t>
+        <w:t>Transferir ZIP VCards:</w:t>
+      </w:r>
+      <w:r>
+        <w:t xml:space="preserve"> Neste botão é possível transferir todos os ficheiros .vcf (VCards) dos utilizadores associados à concessão.</w:t>
       </w:r>
     </w:p>
     <w:p>
@@ -532,42 +468,10 @@
           <w:b/>
           <w:bCs/>
         </w:rPr>
-        <w:t>Transferir ficheiro .</w:t>
-      </w:r>
-      <w:proofErr w:type="spellStart"/>
-      <w:r>
-        <w:rPr>
-          <w:b/>
-          <w:bCs/>
-        </w:rPr>
-        <w:t>vcf</w:t>
-      </w:r>
-      <w:proofErr w:type="spellEnd"/>
-      <w:r>
-        <w:rPr>
-          <w:b/>
-          <w:bCs/>
-        </w:rPr>
-        <w:t xml:space="preserve">: </w:t>
-      </w:r>
-      <w:r>
-        <w:t>Neste botão apenas é possível transferir um ficheiro .</w:t>
-      </w:r>
-      <w:proofErr w:type="spellStart"/>
-      <w:r>
-        <w:t>vcf</w:t>
-      </w:r>
-      <w:proofErr w:type="spellEnd"/>
-      <w:r>
-        <w:t xml:space="preserve"> (</w:t>
-      </w:r>
-      <w:proofErr w:type="spellStart"/>
-      <w:r>
-        <w:t>VCard</w:t>
-      </w:r>
-      <w:proofErr w:type="spellEnd"/>
-      <w:r>
-        <w:t>) do utilizador presente na tabela.</w:t>
+        <w:t xml:space="preserve">Transferir ficheiro .vcf: </w:t>
+      </w:r>
+      <w:r>
+        <w:t>Neste botão apenas é possível transferir um ficheiro .vcf (VCard) do utilizador presente na tabela.</w:t>
       </w:r>
     </w:p>
     <w:p>
@@ -622,13 +526,16 @@
         <w:t>. Caso o perfil selecionado seja o perfil d</w:t>
       </w:r>
       <w:r>
-        <w:t xml:space="preserve">o colaborador da empresa que acedeu ao perfil, este poderá fazer alterações na sua conta (ver </w:t>
+        <w:t>o colaborador da empresa que acedeu ao perfil, este poderá fazer alterações na sua conta (ver</w:t>
+      </w:r>
+      <w:r>
+        <w:t xml:space="preserve"> </w:t>
       </w:r>
       <w:r>
         <w:fldChar w:fldCharType="begin"/>
       </w:r>
       <w:r>
-        <w:instrText xml:space="preserve"> REF _Ref134788830 \h </w:instrText>
+        <w:instrText xml:space="preserve"> REF _Ref134793818 \h </w:instrText>
       </w:r>
       <w:r>
         <w:fldChar w:fldCharType="separate"/>
@@ -643,7 +550,7 @@
         <w:t>3</w:t>
       </w:r>
       <w:r>
-        <w:t xml:space="preserve"> - Pagina Perfil (admin)</w:t>
+        <w:t xml:space="preserve"> - Página Perfil (Com permissões)</w:t>
       </w:r>
       <w:r>
         <w:fldChar w:fldCharType="end"/>
@@ -763,7 +670,7 @@
         <w:pStyle w:val="Legenda"/>
         <w:jc w:val="center"/>
       </w:pPr>
-      <w:bookmarkStart w:id="3" w:name="_Ref134788830"/>
+      <w:bookmarkStart w:id="3" w:name="_Ref134793818"/>
       <w:r>
         <w:t xml:space="preserve">Figura </w:t>
       </w:r>
@@ -776,30 +683,716 @@
         </w:r>
       </w:fldSimple>
       <w:r>
-        <w:t xml:space="preserve"> - </w:t>
-      </w:r>
-      <w:proofErr w:type="gramStart"/>
-      <w:r>
-        <w:t>Pagina</w:t>
-      </w:r>
-      <w:proofErr w:type="gramEnd"/>
-      <w:r>
-        <w:t xml:space="preserve"> Perfil (</w:t>
-      </w:r>
-      <w:proofErr w:type="spellStart"/>
-      <w:r>
-        <w:t>admin</w:t>
-      </w:r>
-      <w:proofErr w:type="spellEnd"/>
-      <w:r>
-        <w:t>)</w:t>
+        <w:t xml:space="preserve"> - Página Perfil (Com permissões)</w:t>
       </w:r>
       <w:bookmarkEnd w:id="3"/>
     </w:p>
+    <w:p>
+      <w:pPr>
+        <w:pStyle w:val="PargrafodaLista"/>
+        <w:numPr>
+          <w:ilvl w:val="0"/>
+          <w:numId w:val="2"/>
+        </w:numPr>
+        <w:rPr>
+          <w:b/>
+          <w:bCs/>
+        </w:rPr>
+      </w:pPr>
+      <w:r>
+        <w:rPr>
+          <w:b/>
+          <w:bCs/>
+        </w:rPr>
+        <w:t>Botões de acessibilidade</w:t>
+      </w:r>
+      <w:r>
+        <w:rPr>
+          <w:b/>
+          <w:bCs/>
+        </w:rPr>
+        <w:t xml:space="preserve">: </w:t>
+      </w:r>
+      <w:r>
+        <w:t xml:space="preserve">Os botões de acessibilidade permitem ao utilizador realizar diversas operações no perfil. Existem no total 6 botões, mas apenas ficam disponíveis 3 botões se o utilizador não for o proprietário do perfil selecionado. A descrição dos botões da esquerda para a direita são </w:t>
+      </w:r>
+      <w:r>
+        <w:rPr>
+          <w:u w:val="single"/>
+        </w:rPr>
+        <w:t>voltar atrás, Página Inicial, Manual de utilização do portal, + informação do utilizador, editar perfil, alterar password</w:t>
+      </w:r>
+    </w:p>
+    <w:p>
+      <w:pPr>
+        <w:pStyle w:val="PargrafodaLista"/>
+        <w:numPr>
+          <w:ilvl w:val="0"/>
+          <w:numId w:val="2"/>
+        </w:numPr>
+        <w:rPr>
+          <w:b/>
+          <w:bCs/>
+        </w:rPr>
+      </w:pPr>
+      <w:r>
+        <w:rPr>
+          <w:b/>
+          <w:bCs/>
+        </w:rPr>
+        <w:lastRenderedPageBreak/>
+        <w:t>Cabeçalho de perfil:</w:t>
+      </w:r>
+      <w:r>
+        <w:rPr>
+          <w:b/>
+          <w:bCs/>
+        </w:rPr>
+        <w:t xml:space="preserve"> </w:t>
+      </w:r>
+      <w:r>
+        <w:t xml:space="preserve">Nesta secção </w:t>
+      </w:r>
+      <w:r>
+        <w:t>o utilizador pode visualizar a foto de perfil, nome, departamento e função do utilizador selecionado.</w:t>
+      </w:r>
+    </w:p>
+    <w:p>
+      <w:pPr>
+        <w:pStyle w:val="PargrafodaLista"/>
+        <w:numPr>
+          <w:ilvl w:val="0"/>
+          <w:numId w:val="2"/>
+        </w:numPr>
+        <w:rPr>
+          <w:b/>
+          <w:bCs/>
+        </w:rPr>
+      </w:pPr>
+      <w:r>
+        <w:rPr>
+          <w:b/>
+          <w:bCs/>
+        </w:rPr>
+        <w:t>Detalhes de perfil:</w:t>
+      </w:r>
+      <w:r>
+        <w:t xml:space="preserve"> Nesta </w:t>
+      </w:r>
+      <w:r>
+        <w:t>secção é apresentada mais informação detalhada do utilizador selecionado.</w:t>
+      </w:r>
+    </w:p>
+    <w:p>
+      <w:pPr>
+        <w:pStyle w:val="PargrafodaLista"/>
+        <w:numPr>
+          <w:ilvl w:val="0"/>
+          <w:numId w:val="2"/>
+        </w:numPr>
+        <w:rPr>
+          <w:b/>
+          <w:bCs/>
+        </w:rPr>
+      </w:pPr>
+      <w:r>
+        <w:rPr>
+          <w:b/>
+          <w:bCs/>
+        </w:rPr>
+        <w:t>Equipa do utilizador:</w:t>
+      </w:r>
+      <w:r>
+        <w:t xml:space="preserve"> Nesta secção são apresentados todos os membros de equipa associados ao utilizador selecionado, aqui o utilizador consegue navegar para os perfis de utilizador da equipa caso este selecione um dos membros de equipa.</w:t>
+      </w:r>
+    </w:p>
+    <w:p>
+      <w:pPr>
+        <w:pStyle w:val="PargrafodaLista"/>
+        <w:rPr>
+          <w:b/>
+          <w:bCs/>
+        </w:rPr>
+      </w:pPr>
+    </w:p>
+    <w:p>
+      <w:pPr>
+        <w:keepNext/>
+        <w:ind w:left="360"/>
+        <w:jc w:val="center"/>
+      </w:pPr>
+      <w:r>
+        <w:rPr>
+          <w:b/>
+          <w:bCs/>
+        </w:rPr>
+        <w:drawing>
+          <wp:inline distT="0" distB="0" distL="0" distR="0" wp14:anchorId="12BF29B4" wp14:editId="04009B5B">
+            <wp:extent cx="4152900" cy="3622067"/>
+            <wp:effectExtent l="0" t="0" r="0" b="0"/>
+            <wp:docPr id="430089754" name="Imagem 1"/>
+            <wp:cNvGraphicFramePr>
+              <a:graphicFrameLocks xmlns:a="http://schemas.openxmlformats.org/drawingml/2006/main" noChangeAspect="1"/>
+            </wp:cNvGraphicFramePr>
+            <a:graphic xmlns:a="http://schemas.openxmlformats.org/drawingml/2006/main">
+              <a:graphicData uri="http://schemas.openxmlformats.org/drawingml/2006/picture">
+                <pic:pic xmlns:pic="http://schemas.openxmlformats.org/drawingml/2006/picture">
+                  <pic:nvPicPr>
+                    <pic:cNvPr id="430089754" name=""/>
+                    <pic:cNvPicPr/>
+                  </pic:nvPicPr>
+                  <pic:blipFill>
+                    <a:blip r:embed="rId11"/>
+                    <a:stretch>
+                      <a:fillRect/>
+                    </a:stretch>
+                  </pic:blipFill>
+                  <pic:spPr>
+                    <a:xfrm>
+                      <a:off x="0" y="0"/>
+                      <a:ext cx="4160224" cy="3628455"/>
+                    </a:xfrm>
+                    <a:prstGeom prst="rect">
+                      <a:avLst/>
+                    </a:prstGeom>
+                  </pic:spPr>
+                </pic:pic>
+              </a:graphicData>
+            </a:graphic>
+          </wp:inline>
+        </w:drawing>
+      </w:r>
+    </w:p>
+    <w:p>
+      <w:pPr>
+        <w:pStyle w:val="Legenda"/>
+        <w:jc w:val="center"/>
+        <w:rPr>
+          <w:u w:val="single"/>
+        </w:rPr>
+      </w:pPr>
+      <w:r>
+        <w:t xml:space="preserve">Figura </w:t>
+      </w:r>
+      <w:fldSimple w:instr=" SEQ Figura \* ARABIC ">
+        <w:r>
+          <w:rPr>
+            <w:noProof/>
+          </w:rPr>
+          <w:t>4</w:t>
+        </w:r>
+      </w:fldSimple>
+      <w:r>
+        <w:rPr>
+          <w:noProof/>
+        </w:rPr>
+        <w:t xml:space="preserve"> - Tooltip Equipa</w:t>
+      </w:r>
+    </w:p>
+    <w:p>
+      <w:r>
+        <w:t>Na figura acima representada podemos ver que o utilizador ao passar o rato por cima da fotografia do membro de equipa consegue visualizar algumas informações para evitar ter de navegar para o perfil.</w:t>
+      </w:r>
+    </w:p>
+    <w:p>
+      <w:r>
+        <w:br w:type="page"/>
+      </w:r>
+    </w:p>
+    <w:p>
+      <w:pPr>
+        <w:pStyle w:val="Ttulo1"/>
+      </w:pPr>
+      <w:r>
+        <w:lastRenderedPageBreak/>
+        <w:t>Portal Contactos – Página de Perfil</w:t>
+      </w:r>
+      <w:r>
+        <w:t xml:space="preserve"> (Com permissões)</w:t>
+      </w:r>
+    </w:p>
+    <w:p>
+      <w:pPr>
+        <w:keepNext/>
+        <w:jc w:val="center"/>
+      </w:pPr>
+      <w:r>
+        <w:drawing>
+          <wp:inline distT="0" distB="0" distL="0" distR="0" wp14:anchorId="12F08394" wp14:editId="75C946D8">
+            <wp:extent cx="5156200" cy="2437432"/>
+            <wp:effectExtent l="0" t="0" r="6350" b="1270"/>
+            <wp:docPr id="2139714674" name="Imagem 1"/>
+            <wp:cNvGraphicFramePr>
+              <a:graphicFrameLocks xmlns:a="http://schemas.openxmlformats.org/drawingml/2006/main" noChangeAspect="1"/>
+            </wp:cNvGraphicFramePr>
+            <a:graphic xmlns:a="http://schemas.openxmlformats.org/drawingml/2006/main">
+              <a:graphicData uri="http://schemas.openxmlformats.org/drawingml/2006/picture">
+                <pic:pic xmlns:pic="http://schemas.openxmlformats.org/drawingml/2006/picture">
+                  <pic:nvPicPr>
+                    <pic:cNvPr id="2139714674" name=""/>
+                    <pic:cNvPicPr/>
+                  </pic:nvPicPr>
+                  <pic:blipFill>
+                    <a:blip r:embed="rId12"/>
+                    <a:stretch>
+                      <a:fillRect/>
+                    </a:stretch>
+                  </pic:blipFill>
+                  <pic:spPr>
+                    <a:xfrm>
+                      <a:off x="0" y="0"/>
+                      <a:ext cx="5180281" cy="2448815"/>
+                    </a:xfrm>
+                    <a:prstGeom prst="rect">
+                      <a:avLst/>
+                    </a:prstGeom>
+                  </pic:spPr>
+                </pic:pic>
+              </a:graphicData>
+            </a:graphic>
+          </wp:inline>
+        </w:drawing>
+      </w:r>
+    </w:p>
+    <w:p>
+      <w:pPr>
+        <w:pStyle w:val="Legenda"/>
+        <w:jc w:val="center"/>
+      </w:pPr>
+      <w:r>
+        <w:t xml:space="preserve">Figura </w:t>
+      </w:r>
+      <w:fldSimple w:instr=" SEQ Figura \* ARABIC ">
+        <w:r>
+          <w:rPr>
+            <w:noProof/>
+          </w:rPr>
+          <w:t>5</w:t>
+        </w:r>
+      </w:fldSimple>
+      <w:r>
+        <w:t xml:space="preserve"> - Alterar foto de perfil</w:t>
+      </w:r>
+    </w:p>
+    <w:p>
+      <w:r>
+        <w:t xml:space="preserve">Caso o utilizador esteja no seu próprio perfil, se passar o rato por cima da foto de perfil vai indicar que pode carregar na foto para alterar a foto de perfil, levando o utilizador para um Modal para pré-visualizar e carregar a foto que pretende atualizar (ver </w:t>
+      </w:r>
+      <w:r>
+        <w:fldChar w:fldCharType="begin"/>
+      </w:r>
+      <w:r>
+        <w:instrText xml:space="preserve"> REF _Ref134794260 \h </w:instrText>
+      </w:r>
+      <w:r>
+        <w:fldChar w:fldCharType="separate"/>
+      </w:r>
+      <w:r>
+        <w:t xml:space="preserve">Figura </w:t>
+      </w:r>
+      <w:r>
+        <w:rPr>
+          <w:noProof/>
+        </w:rPr>
+        <w:t>6</w:t>
+      </w:r>
+      <w:r>
+        <w:t xml:space="preserve"> - Modal foto de perfil</w:t>
+      </w:r>
+      <w:r>
+        <w:fldChar w:fldCharType="end"/>
+      </w:r>
+      <w:r>
+        <w:t>).</w:t>
+      </w:r>
+    </w:p>
+    <w:p>
+      <w:pPr>
+        <w:keepNext/>
+      </w:pPr>
+      <w:r>
+        <w:drawing>
+          <wp:inline distT="0" distB="0" distL="0" distR="0" wp14:anchorId="734BBBBD" wp14:editId="6326F48C">
+            <wp:extent cx="5400040" cy="3027680"/>
+            <wp:effectExtent l="0" t="0" r="0" b="1270"/>
+            <wp:docPr id="708318336" name="Imagem 1"/>
+            <wp:cNvGraphicFramePr>
+              <a:graphicFrameLocks xmlns:a="http://schemas.openxmlformats.org/drawingml/2006/main" noChangeAspect="1"/>
+            </wp:cNvGraphicFramePr>
+            <a:graphic xmlns:a="http://schemas.openxmlformats.org/drawingml/2006/main">
+              <a:graphicData uri="http://schemas.openxmlformats.org/drawingml/2006/picture">
+                <pic:pic xmlns:pic="http://schemas.openxmlformats.org/drawingml/2006/picture">
+                  <pic:nvPicPr>
+                    <pic:cNvPr id="708318336" name=""/>
+                    <pic:cNvPicPr/>
+                  </pic:nvPicPr>
+                  <pic:blipFill>
+                    <a:blip r:embed="rId13"/>
+                    <a:stretch>
+                      <a:fillRect/>
+                    </a:stretch>
+                  </pic:blipFill>
+                  <pic:spPr>
+                    <a:xfrm>
+                      <a:off x="0" y="0"/>
+                      <a:ext cx="5400040" cy="3027680"/>
+                    </a:xfrm>
+                    <a:prstGeom prst="rect">
+                      <a:avLst/>
+                    </a:prstGeom>
+                  </pic:spPr>
+                </pic:pic>
+              </a:graphicData>
+            </a:graphic>
+          </wp:inline>
+        </w:drawing>
+      </w:r>
+    </w:p>
+    <w:p>
+      <w:pPr>
+        <w:pStyle w:val="Legenda"/>
+        <w:jc w:val="center"/>
+      </w:pPr>
+      <w:bookmarkStart w:id="4" w:name="_Ref134794260"/>
+      <w:r>
+        <w:t xml:space="preserve">Figura </w:t>
+      </w:r>
+      <w:fldSimple w:instr=" SEQ Figura \* ARABIC ">
+        <w:r>
+          <w:rPr>
+            <w:noProof/>
+          </w:rPr>
+          <w:t>6</w:t>
+        </w:r>
+      </w:fldSimple>
+      <w:r>
+        <w:t xml:space="preserve"> - Modal foto de perfil</w:t>
+      </w:r>
+      <w:bookmarkEnd w:id="4"/>
+    </w:p>
+    <w:p>
+      <w:pPr>
+        <w:pStyle w:val="Ttulo1"/>
+      </w:pPr>
+      <w:r>
+        <w:br w:type="page"/>
+      </w:r>
+      <w:r>
+        <w:lastRenderedPageBreak/>
+        <w:t>Botões de acessibilidade (Com permissões)</w:t>
+      </w:r>
+    </w:p>
+    <w:p>
+      <w:pPr>
+        <w:keepNext/>
+      </w:pPr>
+      <w:r>
+        <w:drawing>
+          <wp:inline distT="0" distB="0" distL="0" distR="0" wp14:anchorId="6C8D372B" wp14:editId="7CE8B125">
+            <wp:extent cx="5400040" cy="2999740"/>
+            <wp:effectExtent l="0" t="0" r="0" b="0"/>
+            <wp:docPr id="1066498921" name="Imagem 1"/>
+            <wp:cNvGraphicFramePr>
+              <a:graphicFrameLocks xmlns:a="http://schemas.openxmlformats.org/drawingml/2006/main" noChangeAspect="1"/>
+            </wp:cNvGraphicFramePr>
+            <a:graphic xmlns:a="http://schemas.openxmlformats.org/drawingml/2006/main">
+              <a:graphicData uri="http://schemas.openxmlformats.org/drawingml/2006/picture">
+                <pic:pic xmlns:pic="http://schemas.openxmlformats.org/drawingml/2006/picture">
+                  <pic:nvPicPr>
+                    <pic:cNvPr id="1066498921" name=""/>
+                    <pic:cNvPicPr/>
+                  </pic:nvPicPr>
+                  <pic:blipFill>
+                    <a:blip r:embed="rId14"/>
+                    <a:stretch>
+                      <a:fillRect/>
+                    </a:stretch>
+                  </pic:blipFill>
+                  <pic:spPr>
+                    <a:xfrm>
+                      <a:off x="0" y="0"/>
+                      <a:ext cx="5400040" cy="2999740"/>
+                    </a:xfrm>
+                    <a:prstGeom prst="rect">
+                      <a:avLst/>
+                    </a:prstGeom>
+                  </pic:spPr>
+                </pic:pic>
+              </a:graphicData>
+            </a:graphic>
+          </wp:inline>
+        </w:drawing>
+      </w:r>
+    </w:p>
+    <w:p>
+      <w:pPr>
+        <w:pStyle w:val="Legenda"/>
+        <w:jc w:val="center"/>
+      </w:pPr>
+      <w:r>
+        <w:t xml:space="preserve">Figura </w:t>
+      </w:r>
+      <w:fldSimple w:instr=" SEQ Figura \* ARABIC ">
+        <w:r>
+          <w:rPr>
+            <w:noProof/>
+          </w:rPr>
+          <w:t>7</w:t>
+        </w:r>
+      </w:fldSimple>
+      <w:r>
+        <w:t xml:space="preserve"> - Mais informações</w:t>
+      </w:r>
+    </w:p>
+    <w:p>
+      <w:r>
+        <w:t>Quando o utilizador carrega no botão (+ Info) este vai mostrar um modal com informações detalhadas em relação ao vestuário.</w:t>
+      </w:r>
+    </w:p>
+    <w:p>
+      <w:r>
+        <w:t xml:space="preserve">Se o utilizador pretender editar algumas informações no seu perfil (incluindo o seu vestuário) necessita de carregar no botão (Editar perfil) que vai mostrar outro modal com os campos necessários a preencher (ver </w:t>
+      </w:r>
+      <w:r>
+        <w:fldChar w:fldCharType="begin"/>
+      </w:r>
+      <w:r>
+        <w:instrText xml:space="preserve"> REF _Ref134795312 \h </w:instrText>
+      </w:r>
+      <w:r>
+        <w:fldChar w:fldCharType="separate"/>
+      </w:r>
+      <w:r>
+        <w:t xml:space="preserve">Figura </w:t>
+      </w:r>
+      <w:r>
+        <w:rPr>
+          <w:noProof/>
+        </w:rPr>
+        <w:t>8</w:t>
+      </w:r>
+      <w:r>
+        <w:t xml:space="preserve"> - Editar perfil</w:t>
+      </w:r>
+      <w:r>
+        <w:fldChar w:fldCharType="end"/>
+      </w:r>
+      <w:r>
+        <w:t>).</w:t>
+      </w:r>
+    </w:p>
+    <w:p>
+      <w:pPr>
+        <w:keepNext/>
+      </w:pPr>
+      <w:r>
+        <w:drawing>
+          <wp:inline distT="0" distB="0" distL="0" distR="0" wp14:anchorId="1CC8C3C4" wp14:editId="67B93B34">
+            <wp:extent cx="5400040" cy="2976880"/>
+            <wp:effectExtent l="0" t="0" r="0" b="0"/>
+            <wp:docPr id="2131225031" name="Imagem 1"/>
+            <wp:cNvGraphicFramePr>
+              <a:graphicFrameLocks xmlns:a="http://schemas.openxmlformats.org/drawingml/2006/main" noChangeAspect="1"/>
+            </wp:cNvGraphicFramePr>
+            <a:graphic xmlns:a="http://schemas.openxmlformats.org/drawingml/2006/main">
+              <a:graphicData uri="http://schemas.openxmlformats.org/drawingml/2006/picture">
+                <pic:pic xmlns:pic="http://schemas.openxmlformats.org/drawingml/2006/picture">
+                  <pic:nvPicPr>
+                    <pic:cNvPr id="2131225031" name=""/>
+                    <pic:cNvPicPr/>
+                  </pic:nvPicPr>
+                  <pic:blipFill>
+                    <a:blip r:embed="rId15"/>
+                    <a:stretch>
+                      <a:fillRect/>
+                    </a:stretch>
+                  </pic:blipFill>
+                  <pic:spPr>
+                    <a:xfrm>
+                      <a:off x="0" y="0"/>
+                      <a:ext cx="5400040" cy="2976880"/>
+                    </a:xfrm>
+                    <a:prstGeom prst="rect">
+                      <a:avLst/>
+                    </a:prstGeom>
+                  </pic:spPr>
+                </pic:pic>
+              </a:graphicData>
+            </a:graphic>
+          </wp:inline>
+        </w:drawing>
+      </w:r>
+    </w:p>
+    <w:p>
+      <w:pPr>
+        <w:pStyle w:val="Legenda"/>
+        <w:jc w:val="center"/>
+      </w:pPr>
+      <w:bookmarkStart w:id="5" w:name="_Ref134795312"/>
+      <w:r>
+        <w:t xml:space="preserve">Figura </w:t>
+      </w:r>
+      <w:fldSimple w:instr=" SEQ Figura \* ARABIC ">
+        <w:r>
+          <w:rPr>
+            <w:noProof/>
+          </w:rPr>
+          <w:t>8</w:t>
+        </w:r>
+      </w:fldSimple>
+      <w:r>
+        <w:t xml:space="preserve"> - Editar perfil</w:t>
+      </w:r>
+      <w:bookmarkEnd w:id="5"/>
+    </w:p>
     <w:p/>
+    <w:p/>
+    <w:p>
+      <w:r>
+        <w:lastRenderedPageBreak/>
+        <w:t xml:space="preserve">Para o utilizador alterar a password da sua conta este necessita de carregar no botão (Alterar password) que vai mostrar outro modal com os campos necessários para mudar a sua password. O utilizador deverá indicar a sua password antiga e depois uma nova password assim como a confirmação da mesma. (ver </w:t>
+      </w:r>
+      <w:r>
+        <w:fldChar w:fldCharType="begin"/>
+      </w:r>
+      <w:r>
+        <w:instrText xml:space="preserve"> REF _Ref134795525 \h </w:instrText>
+      </w:r>
+      <w:r>
+        <w:fldChar w:fldCharType="separate"/>
+      </w:r>
+      <w:r>
+        <w:t xml:space="preserve">Figura </w:t>
+      </w:r>
+      <w:r>
+        <w:rPr>
+          <w:noProof/>
+        </w:rPr>
+        <w:t>9</w:t>
+      </w:r>
+      <w:r>
+        <w:t xml:space="preserve"> - Alterar password</w:t>
+      </w:r>
+      <w:r>
+        <w:fldChar w:fldCharType="end"/>
+      </w:r>
+      <w:r>
+        <w:t>).</w:t>
+      </w:r>
+    </w:p>
+    <w:p>
+      <w:pPr>
+        <w:keepNext/>
+      </w:pPr>
+      <w:r>
+        <w:drawing>
+          <wp:inline distT="0" distB="0" distL="0" distR="0" wp14:anchorId="5D3329D9" wp14:editId="23905CF3">
+            <wp:extent cx="5400040" cy="3035935"/>
+            <wp:effectExtent l="0" t="0" r="0" b="0"/>
+            <wp:docPr id="1316879055" name="Imagem 1"/>
+            <wp:cNvGraphicFramePr>
+              <a:graphicFrameLocks xmlns:a="http://schemas.openxmlformats.org/drawingml/2006/main" noChangeAspect="1"/>
+            </wp:cNvGraphicFramePr>
+            <a:graphic xmlns:a="http://schemas.openxmlformats.org/drawingml/2006/main">
+              <a:graphicData uri="http://schemas.openxmlformats.org/drawingml/2006/picture">
+                <pic:pic xmlns:pic="http://schemas.openxmlformats.org/drawingml/2006/picture">
+                  <pic:nvPicPr>
+                    <pic:cNvPr id="1316879055" name=""/>
+                    <pic:cNvPicPr/>
+                  </pic:nvPicPr>
+                  <pic:blipFill>
+                    <a:blip r:embed="rId16"/>
+                    <a:stretch>
+                      <a:fillRect/>
+                    </a:stretch>
+                  </pic:blipFill>
+                  <pic:spPr>
+                    <a:xfrm>
+                      <a:off x="0" y="0"/>
+                      <a:ext cx="5400040" cy="3035935"/>
+                    </a:xfrm>
+                    <a:prstGeom prst="rect">
+                      <a:avLst/>
+                    </a:prstGeom>
+                  </pic:spPr>
+                </pic:pic>
+              </a:graphicData>
+            </a:graphic>
+          </wp:inline>
+        </w:drawing>
+      </w:r>
+    </w:p>
+    <w:p>
+      <w:pPr>
+        <w:pStyle w:val="Legenda"/>
+        <w:jc w:val="center"/>
+      </w:pPr>
+      <w:bookmarkStart w:id="6" w:name="_Ref134795525"/>
+      <w:r>
+        <w:t xml:space="preserve">Figura </w:t>
+      </w:r>
+      <w:fldSimple w:instr=" SEQ Figura \* ARABIC ">
+        <w:r>
+          <w:rPr>
+            <w:noProof/>
+          </w:rPr>
+          <w:t>9</w:t>
+        </w:r>
+      </w:fldSimple>
+      <w:r>
+        <w:t xml:space="preserve"> - Alterar password</w:t>
+      </w:r>
+      <w:bookmarkEnd w:id="6"/>
+    </w:p>
+    <w:p>
+      <w:pPr>
+        <w:rPr>
+          <w:u w:val="single"/>
+        </w:rPr>
+      </w:pPr>
+    </w:p>
+    <w:p>
+      <w:pPr>
+        <w:pStyle w:val="Ttulo1"/>
+      </w:pPr>
+      <w:r>
+        <w:t>Notas finais</w:t>
+      </w:r>
+    </w:p>
+    <w:p>
+      <w:pPr>
+        <w:rPr>
+          <w:u w:val="single"/>
+        </w:rPr>
+      </w:pPr>
+      <w:r>
+        <w:t xml:space="preserve">Caso tenha alguma dúvida por favor contacte o departamento informático através de </w:t>
+      </w:r>
+      <w:hyperlink r:id="rId17" w:history="1">
+        <w:r>
+          <w:rPr>
+            <w:rStyle w:val="Hiperligao"/>
+          </w:rPr>
+          <w:t>informatica@amatoscar.pt</w:t>
+        </w:r>
+      </w:hyperlink>
+      <w:r>
+        <w:t xml:space="preserve"> de forma a podermos esclarecer</w:t>
+      </w:r>
+      <w:r>
+        <w:t>.</w:t>
+      </w:r>
+    </w:p>
+    <w:p>
+      <w:pPr>
+        <w:rPr>
+          <w:u w:val="single"/>
+        </w:rPr>
+      </w:pPr>
+    </w:p>
     <w:sectPr>
-      <w:headerReference w:type="default" r:id="rId11"/>
-      <w:footerReference w:type="default" r:id="rId12"/>
+      <w:headerReference w:type="default" r:id="rId18"/>
+      <w:footerReference w:type="default" r:id="rId19"/>
       <w:pgSz w:w="11906" w:h="16838"/>
       <w:pgMar w:top="1417" w:right="1701" w:bottom="1417" w:left="1701" w:header="708" w:footer="708" w:gutter="0"/>
       <w:cols w:space="708"/>
@@ -1095,8 +1688,100 @@
       </w:pPr>
     </w:lvl>
   </w:abstractNum>
+  <w:abstractNum w:abstractNumId="1" w15:restartNumberingAfterBreak="0">
+    <w:nsid w:val="76A31666"/>
+    <w:multiLevelType w:val="hybridMultilevel"/>
+    <w:tmpl w:val="B2C230CA"/>
+    <w:lvl w:ilvl="0" w:tplc="08160011">
+      <w:start w:val="1"/>
+      <w:numFmt w:val="decimal"/>
+      <w:lvlText w:val="%1)"/>
+      <w:lvlJc w:val="left"/>
+      <w:pPr>
+        <w:ind w:left="720" w:hanging="360"/>
+      </w:pPr>
+      <w:rPr>
+        <w:rFonts w:hint="default"/>
+      </w:rPr>
+    </w:lvl>
+    <w:lvl w:ilvl="1" w:tplc="08160019" w:tentative="1">
+      <w:start w:val="1"/>
+      <w:numFmt w:val="lowerLetter"/>
+      <w:lvlText w:val="%2."/>
+      <w:lvlJc w:val="left"/>
+      <w:pPr>
+        <w:ind w:left="1440" w:hanging="360"/>
+      </w:pPr>
+    </w:lvl>
+    <w:lvl w:ilvl="2" w:tplc="0816001B" w:tentative="1">
+      <w:start w:val="1"/>
+      <w:numFmt w:val="lowerRoman"/>
+      <w:lvlText w:val="%3."/>
+      <w:lvlJc w:val="right"/>
+      <w:pPr>
+        <w:ind w:left="2160" w:hanging="180"/>
+      </w:pPr>
+    </w:lvl>
+    <w:lvl w:ilvl="3" w:tplc="0816000F" w:tentative="1">
+      <w:start w:val="1"/>
+      <w:numFmt w:val="decimal"/>
+      <w:lvlText w:val="%4."/>
+      <w:lvlJc w:val="left"/>
+      <w:pPr>
+        <w:ind w:left="2880" w:hanging="360"/>
+      </w:pPr>
+    </w:lvl>
+    <w:lvl w:ilvl="4" w:tplc="08160019" w:tentative="1">
+      <w:start w:val="1"/>
+      <w:numFmt w:val="lowerLetter"/>
+      <w:lvlText w:val="%5."/>
+      <w:lvlJc w:val="left"/>
+      <w:pPr>
+        <w:ind w:left="3600" w:hanging="360"/>
+      </w:pPr>
+    </w:lvl>
+    <w:lvl w:ilvl="5" w:tplc="0816001B" w:tentative="1">
+      <w:start w:val="1"/>
+      <w:numFmt w:val="lowerRoman"/>
+      <w:lvlText w:val="%6."/>
+      <w:lvlJc w:val="right"/>
+      <w:pPr>
+        <w:ind w:left="4320" w:hanging="180"/>
+      </w:pPr>
+    </w:lvl>
+    <w:lvl w:ilvl="6" w:tplc="0816000F" w:tentative="1">
+      <w:start w:val="1"/>
+      <w:numFmt w:val="decimal"/>
+      <w:lvlText w:val="%7."/>
+      <w:lvlJc w:val="left"/>
+      <w:pPr>
+        <w:ind w:left="5040" w:hanging="360"/>
+      </w:pPr>
+    </w:lvl>
+    <w:lvl w:ilvl="7" w:tplc="08160019" w:tentative="1">
+      <w:start w:val="1"/>
+      <w:numFmt w:val="lowerLetter"/>
+      <w:lvlText w:val="%8."/>
+      <w:lvlJc w:val="left"/>
+      <w:pPr>
+        <w:ind w:left="5760" w:hanging="360"/>
+      </w:pPr>
+    </w:lvl>
+    <w:lvl w:ilvl="8" w:tplc="0816001B" w:tentative="1">
+      <w:start w:val="1"/>
+      <w:numFmt w:val="lowerRoman"/>
+      <w:lvlText w:val="%9."/>
+      <w:lvlJc w:val="right"/>
+      <w:pPr>
+        <w:ind w:left="6480" w:hanging="180"/>
+      </w:pPr>
+    </w:lvl>
+  </w:abstractNum>
   <w:num w:numId="1" w16cid:durableId="1277056437">
     <w:abstractNumId w:val="0"/>
+  </w:num>
+  <w:num w:numId="2" w16cid:durableId="536311521">
+    <w:abstractNumId w:val="1"/>
   </w:num>
 </w:numbering>
 </file>
@@ -1687,6 +2372,18 @@
       <w:contextualSpacing/>
     </w:pPr>
   </w:style>
+  <w:style w:type="character" w:styleId="MenoNoResolvida">
+    <w:name w:val="Unresolved Mention"/>
+    <w:basedOn w:val="Tipodeletrapredefinidodopargrafo"/>
+    <w:uiPriority w:val="99"/>
+    <w:semiHidden/>
+    <w:unhideWhenUsed/>
+    <w:rsid w:val="00474438"/>
+    <w:rPr>
+      <w:color w:val="605E5C"/>
+      <w:shd w:val="clear" w:color="auto" w:fill="E1DFDD"/>
+    </w:rPr>
+  </w:style>
 </w:styles>
 </file>
 

--- a/public/assets/manual/Manual-Portal-Contactos.docx
+++ b/public/assets/manual/Manual-Portal-Contactos.docx
@@ -177,7 +177,9 @@
             <w:rPr>
               <w:rFonts w:eastAsiaTheme="minorEastAsia"/>
               <w:noProof/>
+              <w:kern w:val="2"/>
               <w:lang w:eastAsia="pt-PT"/>
+              <w14:ligatures w14:val="standardContextual"/>
             </w:rPr>
           </w:pPr>
           <w:r>
@@ -201,7 +203,7 @@
             </w:rPr>
             <w:fldChar w:fldCharType="separate"/>
           </w:r>
-          <w:hyperlink w:anchor="_Toc27141548" w:history="1">
+          <w:hyperlink w:anchor="_Toc135037994" w:history="1">
             <w:r>
               <w:rPr>
                 <w:rStyle w:val="Hiperligao"/>
@@ -228,7 +230,7 @@
                 <w:noProof/>
                 <w:webHidden/>
               </w:rPr>
-              <w:instrText xml:space="preserve"> PAGEREF _Toc27141548 \h </w:instrText>
+              <w:instrText xml:space="preserve"> PAGEREF _Toc135037994 \h </w:instrText>
             </w:r>
             <w:r>
               <w:rPr>
@@ -249,6 +251,438 @@
                 <w:webHidden/>
               </w:rPr>
               <w:t>4</w:t>
+            </w:r>
+            <w:r>
+              <w:rPr>
+                <w:noProof/>
+                <w:webHidden/>
+              </w:rPr>
+              <w:fldChar w:fldCharType="end"/>
+            </w:r>
+          </w:hyperlink>
+        </w:p>
+        <w:p>
+          <w:pPr>
+            <w:pStyle w:val="ndice1"/>
+            <w:tabs>
+              <w:tab w:val="right" w:leader="dot" w:pos="8494"/>
+            </w:tabs>
+            <w:rPr>
+              <w:rFonts w:eastAsiaTheme="minorEastAsia"/>
+              <w:noProof/>
+              <w:kern w:val="2"/>
+              <w:lang w:eastAsia="pt-PT"/>
+              <w14:ligatures w14:val="standardContextual"/>
+            </w:rPr>
+          </w:pPr>
+          <w:hyperlink w:anchor="_Toc135037995" w:history="1">
+            <w:r>
+              <w:rPr>
+                <w:rStyle w:val="Hiperligao"/>
+                <w:noProof/>
+              </w:rPr>
+              <w:t>Acesso ao Portal</w:t>
+            </w:r>
+            <w:r>
+              <w:rPr>
+                <w:noProof/>
+                <w:webHidden/>
+              </w:rPr>
+              <w:tab/>
+            </w:r>
+            <w:r>
+              <w:rPr>
+                <w:noProof/>
+                <w:webHidden/>
+              </w:rPr>
+              <w:fldChar w:fldCharType="begin"/>
+            </w:r>
+            <w:r>
+              <w:rPr>
+                <w:noProof/>
+                <w:webHidden/>
+              </w:rPr>
+              <w:instrText xml:space="preserve"> PAGEREF _Toc135037995 \h </w:instrText>
+            </w:r>
+            <w:r>
+              <w:rPr>
+                <w:noProof/>
+                <w:webHidden/>
+              </w:rPr>
+            </w:r>
+            <w:r>
+              <w:rPr>
+                <w:noProof/>
+                <w:webHidden/>
+              </w:rPr>
+              <w:fldChar w:fldCharType="separate"/>
+            </w:r>
+            <w:r>
+              <w:rPr>
+                <w:noProof/>
+                <w:webHidden/>
+              </w:rPr>
+              <w:t>4</w:t>
+            </w:r>
+            <w:r>
+              <w:rPr>
+                <w:noProof/>
+                <w:webHidden/>
+              </w:rPr>
+              <w:fldChar w:fldCharType="end"/>
+            </w:r>
+          </w:hyperlink>
+        </w:p>
+        <w:p>
+          <w:pPr>
+            <w:pStyle w:val="ndice1"/>
+            <w:tabs>
+              <w:tab w:val="right" w:leader="dot" w:pos="8494"/>
+            </w:tabs>
+            <w:rPr>
+              <w:rFonts w:eastAsiaTheme="minorEastAsia"/>
+              <w:noProof/>
+              <w:kern w:val="2"/>
+              <w:lang w:eastAsia="pt-PT"/>
+              <w14:ligatures w14:val="standardContextual"/>
+            </w:rPr>
+          </w:pPr>
+          <w:hyperlink w:anchor="_Toc135037996" w:history="1">
+            <w:r>
+              <w:rPr>
+                <w:rStyle w:val="Hiperligao"/>
+                <w:noProof/>
+              </w:rPr>
+              <w:t>Portal Contactos – Página inicial</w:t>
+            </w:r>
+            <w:r>
+              <w:rPr>
+                <w:noProof/>
+                <w:webHidden/>
+              </w:rPr>
+              <w:tab/>
+            </w:r>
+            <w:r>
+              <w:rPr>
+                <w:noProof/>
+                <w:webHidden/>
+              </w:rPr>
+              <w:fldChar w:fldCharType="begin"/>
+            </w:r>
+            <w:r>
+              <w:rPr>
+                <w:noProof/>
+                <w:webHidden/>
+              </w:rPr>
+              <w:instrText xml:space="preserve"> PAGEREF _Toc135037996 \h </w:instrText>
+            </w:r>
+            <w:r>
+              <w:rPr>
+                <w:noProof/>
+                <w:webHidden/>
+              </w:rPr>
+            </w:r>
+            <w:r>
+              <w:rPr>
+                <w:noProof/>
+                <w:webHidden/>
+              </w:rPr>
+              <w:fldChar w:fldCharType="separate"/>
+            </w:r>
+            <w:r>
+              <w:rPr>
+                <w:noProof/>
+                <w:webHidden/>
+              </w:rPr>
+              <w:t>4</w:t>
+            </w:r>
+            <w:r>
+              <w:rPr>
+                <w:noProof/>
+                <w:webHidden/>
+              </w:rPr>
+              <w:fldChar w:fldCharType="end"/>
+            </w:r>
+          </w:hyperlink>
+        </w:p>
+        <w:p>
+          <w:pPr>
+            <w:pStyle w:val="ndice1"/>
+            <w:tabs>
+              <w:tab w:val="right" w:leader="dot" w:pos="8494"/>
+            </w:tabs>
+            <w:rPr>
+              <w:rFonts w:eastAsiaTheme="minorEastAsia"/>
+              <w:noProof/>
+              <w:kern w:val="2"/>
+              <w:lang w:eastAsia="pt-PT"/>
+              <w14:ligatures w14:val="standardContextual"/>
+            </w:rPr>
+          </w:pPr>
+          <w:hyperlink w:anchor="_Toc135037997" w:history="1">
+            <w:r>
+              <w:rPr>
+                <w:rStyle w:val="Hiperligao"/>
+                <w:noProof/>
+              </w:rPr>
+              <w:t>Portal Contactos – Página de Perfil</w:t>
+            </w:r>
+            <w:r>
+              <w:rPr>
+                <w:noProof/>
+                <w:webHidden/>
+              </w:rPr>
+              <w:tab/>
+            </w:r>
+            <w:r>
+              <w:rPr>
+                <w:noProof/>
+                <w:webHidden/>
+              </w:rPr>
+              <w:fldChar w:fldCharType="begin"/>
+            </w:r>
+            <w:r>
+              <w:rPr>
+                <w:noProof/>
+                <w:webHidden/>
+              </w:rPr>
+              <w:instrText xml:space="preserve"> PAGEREF _Toc135037997 \h </w:instrText>
+            </w:r>
+            <w:r>
+              <w:rPr>
+                <w:noProof/>
+                <w:webHidden/>
+              </w:rPr>
+            </w:r>
+            <w:r>
+              <w:rPr>
+                <w:noProof/>
+                <w:webHidden/>
+              </w:rPr>
+              <w:fldChar w:fldCharType="separate"/>
+            </w:r>
+            <w:r>
+              <w:rPr>
+                <w:noProof/>
+                <w:webHidden/>
+              </w:rPr>
+              <w:t>5</w:t>
+            </w:r>
+            <w:r>
+              <w:rPr>
+                <w:noProof/>
+                <w:webHidden/>
+              </w:rPr>
+              <w:fldChar w:fldCharType="end"/>
+            </w:r>
+          </w:hyperlink>
+        </w:p>
+        <w:p>
+          <w:pPr>
+            <w:pStyle w:val="ndice1"/>
+            <w:tabs>
+              <w:tab w:val="right" w:leader="dot" w:pos="8494"/>
+            </w:tabs>
+            <w:rPr>
+              <w:rFonts w:eastAsiaTheme="minorEastAsia"/>
+              <w:noProof/>
+              <w:kern w:val="2"/>
+              <w:lang w:eastAsia="pt-PT"/>
+              <w14:ligatures w14:val="standardContextual"/>
+            </w:rPr>
+          </w:pPr>
+          <w:hyperlink w:anchor="_Toc135037998" w:history="1">
+            <w:r>
+              <w:rPr>
+                <w:rStyle w:val="Hiperligao"/>
+                <w:noProof/>
+              </w:rPr>
+              <w:t>Portal Contactos – Página de Perfil (Com permissões)</w:t>
+            </w:r>
+            <w:r>
+              <w:rPr>
+                <w:noProof/>
+                <w:webHidden/>
+              </w:rPr>
+              <w:tab/>
+            </w:r>
+            <w:r>
+              <w:rPr>
+                <w:noProof/>
+                <w:webHidden/>
+              </w:rPr>
+              <w:fldChar w:fldCharType="begin"/>
+            </w:r>
+            <w:r>
+              <w:rPr>
+                <w:noProof/>
+                <w:webHidden/>
+              </w:rPr>
+              <w:instrText xml:space="preserve"> PAGEREF _Toc135037998 \h </w:instrText>
+            </w:r>
+            <w:r>
+              <w:rPr>
+                <w:noProof/>
+                <w:webHidden/>
+              </w:rPr>
+            </w:r>
+            <w:r>
+              <w:rPr>
+                <w:noProof/>
+                <w:webHidden/>
+              </w:rPr>
+              <w:fldChar w:fldCharType="separate"/>
+            </w:r>
+            <w:r>
+              <w:rPr>
+                <w:noProof/>
+                <w:webHidden/>
+              </w:rPr>
+              <w:t>7</w:t>
+            </w:r>
+            <w:r>
+              <w:rPr>
+                <w:noProof/>
+                <w:webHidden/>
+              </w:rPr>
+              <w:fldChar w:fldCharType="end"/>
+            </w:r>
+          </w:hyperlink>
+        </w:p>
+        <w:p>
+          <w:pPr>
+            <w:pStyle w:val="ndice1"/>
+            <w:tabs>
+              <w:tab w:val="right" w:leader="dot" w:pos="8494"/>
+            </w:tabs>
+            <w:rPr>
+              <w:rFonts w:eastAsiaTheme="minorEastAsia"/>
+              <w:noProof/>
+              <w:kern w:val="2"/>
+              <w:lang w:eastAsia="pt-PT"/>
+              <w14:ligatures w14:val="standardContextual"/>
+            </w:rPr>
+          </w:pPr>
+          <w:hyperlink w:anchor="_Toc135037999" w:history="1">
+            <w:r>
+              <w:rPr>
+                <w:rStyle w:val="Hiperligao"/>
+                <w:noProof/>
+              </w:rPr>
+              <w:t>Botões de acessibilidade (Com permissões)</w:t>
+            </w:r>
+            <w:r>
+              <w:rPr>
+                <w:noProof/>
+                <w:webHidden/>
+              </w:rPr>
+              <w:tab/>
+            </w:r>
+            <w:r>
+              <w:rPr>
+                <w:noProof/>
+                <w:webHidden/>
+              </w:rPr>
+              <w:fldChar w:fldCharType="begin"/>
+            </w:r>
+            <w:r>
+              <w:rPr>
+                <w:noProof/>
+                <w:webHidden/>
+              </w:rPr>
+              <w:instrText xml:space="preserve"> PAGEREF _Toc135037999 \h </w:instrText>
+            </w:r>
+            <w:r>
+              <w:rPr>
+                <w:noProof/>
+                <w:webHidden/>
+              </w:rPr>
+            </w:r>
+            <w:r>
+              <w:rPr>
+                <w:noProof/>
+                <w:webHidden/>
+              </w:rPr>
+              <w:fldChar w:fldCharType="separate"/>
+            </w:r>
+            <w:r>
+              <w:rPr>
+                <w:noProof/>
+                <w:webHidden/>
+              </w:rPr>
+              <w:t>8</w:t>
+            </w:r>
+            <w:r>
+              <w:rPr>
+                <w:noProof/>
+                <w:webHidden/>
+              </w:rPr>
+              <w:fldChar w:fldCharType="end"/>
+            </w:r>
+          </w:hyperlink>
+        </w:p>
+        <w:p>
+          <w:pPr>
+            <w:pStyle w:val="ndice1"/>
+            <w:tabs>
+              <w:tab w:val="right" w:leader="dot" w:pos="8494"/>
+            </w:tabs>
+            <w:rPr>
+              <w:rFonts w:eastAsiaTheme="minorEastAsia"/>
+              <w:noProof/>
+              <w:kern w:val="2"/>
+              <w:lang w:eastAsia="pt-PT"/>
+              <w14:ligatures w14:val="standardContextual"/>
+            </w:rPr>
+          </w:pPr>
+          <w:hyperlink w:anchor="_Toc135038000" w:history="1">
+            <w:r>
+              <w:rPr>
+                <w:rStyle w:val="Hiperligao"/>
+                <w:noProof/>
+              </w:rPr>
+              <w:t>Notas finais</w:t>
+            </w:r>
+            <w:r>
+              <w:rPr>
+                <w:noProof/>
+                <w:webHidden/>
+              </w:rPr>
+              <w:tab/>
+            </w:r>
+            <w:r>
+              <w:rPr>
+                <w:noProof/>
+                <w:webHidden/>
+              </w:rPr>
+              <w:fldChar w:fldCharType="begin"/>
+            </w:r>
+            <w:r>
+              <w:rPr>
+                <w:noProof/>
+                <w:webHidden/>
+              </w:rPr>
+              <w:instrText xml:space="preserve"> PAGEREF _Toc135038000 \h </w:instrText>
+            </w:r>
+            <w:r>
+              <w:rPr>
+                <w:noProof/>
+                <w:webHidden/>
+              </w:rPr>
+            </w:r>
+            <w:r>
+              <w:rPr>
+                <w:noProof/>
+                <w:webHidden/>
+              </w:rPr>
+              <w:fldChar w:fldCharType="separate"/>
+            </w:r>
+            <w:r>
+              <w:rPr>
+                <w:noProof/>
+                <w:webHidden/>
+              </w:rPr>
+              <w:t>9</w:t>
             </w:r>
             <w:r>
               <w:rPr>
@@ -270,7 +704,6 @@
         </w:p>
       </w:sdtContent>
     </w:sdt>
-    <w:bookmarkStart w:id="1" w:name="_Toc27141548" w:displacedByCustomXml="prev"/>
     <w:p>
       <w:pPr>
         <w:rPr>
@@ -288,6 +721,7 @@
       <w:pPr>
         <w:pStyle w:val="Ttulo1"/>
       </w:pPr>
+      <w:bookmarkStart w:id="1" w:name="_Toc135037994"/>
       <w:r>
         <w:lastRenderedPageBreak/>
         <w:t>Notas Introdutórias</w:t>
@@ -306,9 +740,11 @@
       <w:pPr>
         <w:pStyle w:val="Ttulo1"/>
       </w:pPr>
+      <w:bookmarkStart w:id="2" w:name="_Toc135037995"/>
       <w:r>
         <w:t>Acesso ao Portal</w:t>
       </w:r>
+      <w:bookmarkEnd w:id="2"/>
     </w:p>
     <w:p>
       <w:r>
@@ -319,9 +755,11 @@
       <w:pPr>
         <w:pStyle w:val="Ttulo1"/>
       </w:pPr>
+      <w:bookmarkStart w:id="3" w:name="_Toc135037996"/>
       <w:r>
         <w:t>Portal Contactos – Página inicial</w:t>
       </w:r>
+      <w:bookmarkEnd w:id="3"/>
     </w:p>
     <w:p>
       <w:r>
@@ -334,7 +772,39 @@
         <w:t xml:space="preserve"> de pesquisa para pesquisa de utilizadores através de </w:t>
       </w:r>
       <w:r>
-        <w:t>parâmetros, e podendo também realizar a transferência de um ficheiro .vcf (VCard) para um único utilizador ou um ficheiro ZIP contendo todos os ficheiros .vcf (VCards) dos utilizadores associados à concessão escolhida</w:t>
+        <w:t>parâmetros, e podendo também realizar a transferência de um ficheiro .</w:t>
+      </w:r>
+      <w:proofErr w:type="spellStart"/>
+      <w:r>
+        <w:t>vcf</w:t>
+      </w:r>
+      <w:proofErr w:type="spellEnd"/>
+      <w:r>
+        <w:t xml:space="preserve"> (</w:t>
+      </w:r>
+      <w:proofErr w:type="spellStart"/>
+      <w:r>
+        <w:t>VCard</w:t>
+      </w:r>
+      <w:proofErr w:type="spellEnd"/>
+      <w:r>
+        <w:t>) para um único utilizador ou um ficheiro ZIP contendo todos os ficheiros .</w:t>
+      </w:r>
+      <w:proofErr w:type="spellStart"/>
+      <w:r>
+        <w:t>vcf</w:t>
+      </w:r>
+      <w:proofErr w:type="spellEnd"/>
+      <w:r>
+        <w:t xml:space="preserve"> (</w:t>
+      </w:r>
+      <w:proofErr w:type="spellStart"/>
+      <w:r>
+        <w:t>VCards</w:t>
+      </w:r>
+      <w:proofErr w:type="spellEnd"/>
+      <w:r>
+        <w:t>) dos utilizadores associados à concessão escolhida</w:t>
       </w:r>
       <w:r>
         <w:t xml:space="preserve">. </w:t>
@@ -357,6 +827,9 @@
         <w:keepNext/>
       </w:pPr>
       <w:r>
+        <w:rPr>
+          <w:noProof/>
+        </w:rPr>
         <w:drawing>
           <wp:inline distT="0" distB="0" distL="0" distR="0" wp14:anchorId="216F47C2" wp14:editId="5A676C62">
             <wp:extent cx="5400040" cy="2496185"/>
@@ -449,10 +922,42 @@
           <w:b/>
           <w:bCs/>
         </w:rPr>
-        <w:t>Transferir ZIP VCards:</w:t>
-      </w:r>
-      <w:r>
-        <w:t xml:space="preserve"> Neste botão é possível transferir todos os ficheiros .vcf (VCards) dos utilizadores associados à concessão.</w:t>
+        <w:t xml:space="preserve">Transferir ZIP </w:t>
+      </w:r>
+      <w:proofErr w:type="spellStart"/>
+      <w:r>
+        <w:rPr>
+          <w:b/>
+          <w:bCs/>
+        </w:rPr>
+        <w:t>VCards</w:t>
+      </w:r>
+      <w:proofErr w:type="spellEnd"/>
+      <w:r>
+        <w:rPr>
+          <w:b/>
+          <w:bCs/>
+        </w:rPr>
+        <w:t>:</w:t>
+      </w:r>
+      <w:r>
+        <w:t xml:space="preserve"> Neste botão é possível transferir todos os ficheiros .</w:t>
+      </w:r>
+      <w:proofErr w:type="spellStart"/>
+      <w:r>
+        <w:t>vcf</w:t>
+      </w:r>
+      <w:proofErr w:type="spellEnd"/>
+      <w:r>
+        <w:t xml:space="preserve"> (</w:t>
+      </w:r>
+      <w:proofErr w:type="spellStart"/>
+      <w:r>
+        <w:t>VCards</w:t>
+      </w:r>
+      <w:proofErr w:type="spellEnd"/>
+      <w:r>
+        <w:t>) dos utilizadores associados à concessão.</w:t>
       </w:r>
     </w:p>
     <w:p>
@@ -468,10 +973,42 @@
           <w:b/>
           <w:bCs/>
         </w:rPr>
-        <w:t xml:space="preserve">Transferir ficheiro .vcf: </w:t>
-      </w:r>
-      <w:r>
-        <w:t>Neste botão apenas é possível transferir um ficheiro .vcf (VCard) do utilizador presente na tabela.</w:t>
+        <w:t>Transferir ficheiro .</w:t>
+      </w:r>
+      <w:proofErr w:type="spellStart"/>
+      <w:r>
+        <w:rPr>
+          <w:b/>
+          <w:bCs/>
+        </w:rPr>
+        <w:t>vcf</w:t>
+      </w:r>
+      <w:proofErr w:type="spellEnd"/>
+      <w:r>
+        <w:rPr>
+          <w:b/>
+          <w:bCs/>
+        </w:rPr>
+        <w:t xml:space="preserve">: </w:t>
+      </w:r>
+      <w:r>
+        <w:t>Neste botão apenas é possível transferir um ficheiro .</w:t>
+      </w:r>
+      <w:proofErr w:type="spellStart"/>
+      <w:r>
+        <w:t>vcf</w:t>
+      </w:r>
+      <w:proofErr w:type="spellEnd"/>
+      <w:r>
+        <w:t xml:space="preserve"> (</w:t>
+      </w:r>
+      <w:proofErr w:type="spellStart"/>
+      <w:r>
+        <w:t>VCard</w:t>
+      </w:r>
+      <w:proofErr w:type="spellEnd"/>
+      <w:r>
+        <w:t>) do utilizador presente na tabela.</w:t>
       </w:r>
     </w:p>
     <w:p>
@@ -483,10 +1020,12 @@
       <w:pPr>
         <w:pStyle w:val="Ttulo1"/>
       </w:pPr>
+      <w:bookmarkStart w:id="4" w:name="_Toc135037997"/>
       <w:r>
         <w:lastRenderedPageBreak/>
         <w:t>Portal Contactos – Página de Perfil</w:t>
       </w:r>
+      <w:bookmarkEnd w:id="4"/>
     </w:p>
     <w:p>
       <w:r>
@@ -564,6 +1103,9 @@
         <w:keepNext/>
       </w:pPr>
       <w:r>
+        <w:rPr>
+          <w:noProof/>
+        </w:rPr>
         <w:drawing>
           <wp:inline distT="0" distB="0" distL="0" distR="0" wp14:anchorId="29A7EF6F" wp14:editId="1503EEDF">
             <wp:extent cx="5400040" cy="2853690"/>
@@ -606,7 +1148,7 @@
         <w:pStyle w:val="Legenda"/>
         <w:jc w:val="center"/>
       </w:pPr>
-      <w:bookmarkStart w:id="2" w:name="_Ref134788814"/>
+      <w:bookmarkStart w:id="5" w:name="_Ref134788814"/>
       <w:r>
         <w:t xml:space="preserve">Figura </w:t>
       </w:r>
@@ -621,13 +1163,16 @@
       <w:r>
         <w:t>- Página Perfil</w:t>
       </w:r>
-      <w:bookmarkEnd w:id="2"/>
+      <w:bookmarkEnd w:id="5"/>
     </w:p>
     <w:p>
       <w:pPr>
         <w:keepNext/>
       </w:pPr>
       <w:r>
+        <w:rPr>
+          <w:noProof/>
+        </w:rPr>
         <w:drawing>
           <wp:inline distT="0" distB="0" distL="0" distR="0" wp14:anchorId="19577EA0" wp14:editId="5254B238">
             <wp:extent cx="5400040" cy="2930525"/>
@@ -670,7 +1215,7 @@
         <w:pStyle w:val="Legenda"/>
         <w:jc w:val="center"/>
       </w:pPr>
-      <w:bookmarkStart w:id="3" w:name="_Ref134793818"/>
+      <w:bookmarkStart w:id="6" w:name="_Ref134793818"/>
       <w:r>
         <w:t xml:space="preserve">Figura </w:t>
       </w:r>
@@ -685,7 +1230,7 @@
       <w:r>
         <w:t xml:space="preserve"> - Página Perfil (Com permissões)</w:t>
       </w:r>
-      <w:bookmarkEnd w:id="3"/>
+      <w:bookmarkEnd w:id="6"/>
     </w:p>
     <w:p>
       <w:pPr>
@@ -825,6 +1370,7 @@
         <w:rPr>
           <w:b/>
           <w:bCs/>
+          <w:noProof/>
         </w:rPr>
         <w:drawing>
           <wp:inline distT="0" distB="0" distL="0" distR="0" wp14:anchorId="12BF29B4" wp14:editId="04009B5B">
@@ -903,13 +1449,12 @@
       <w:pPr>
         <w:pStyle w:val="Ttulo1"/>
       </w:pPr>
+      <w:bookmarkStart w:id="7" w:name="_Toc135037998"/>
       <w:r>
         <w:lastRenderedPageBreak/>
-        <w:t>Portal Contactos – Página de Perfil</w:t>
-      </w:r>
-      <w:r>
-        <w:t xml:space="preserve"> (Com permissões)</w:t>
-      </w:r>
+        <w:t>Portal Contactos – Página de Perfil (Com permissões)</w:t>
+      </w:r>
+      <w:bookmarkEnd w:id="7"/>
     </w:p>
     <w:p>
       <w:pPr>
@@ -917,6 +1462,9 @@
         <w:jc w:val="center"/>
       </w:pPr>
       <w:r>
+        <w:rPr>
+          <w:noProof/>
+        </w:rPr>
         <w:drawing>
           <wp:inline distT="0" distB="0" distL="0" distR="0" wp14:anchorId="12F08394" wp14:editId="75C946D8">
             <wp:extent cx="5156200" cy="2437432"/>
@@ -1011,6 +1559,9 @@
         <w:keepNext/>
       </w:pPr>
       <w:r>
+        <w:rPr>
+          <w:noProof/>
+        </w:rPr>
         <w:drawing>
           <wp:inline distT="0" distB="0" distL="0" distR="0" wp14:anchorId="734BBBBD" wp14:editId="6326F48C">
             <wp:extent cx="5400040" cy="3027680"/>
@@ -1053,7 +1604,7 @@
         <w:pStyle w:val="Legenda"/>
         <w:jc w:val="center"/>
       </w:pPr>
-      <w:bookmarkStart w:id="4" w:name="_Ref134794260"/>
+      <w:bookmarkStart w:id="8" w:name="_Ref134794260"/>
       <w:r>
         <w:t xml:space="preserve">Figura </w:t>
       </w:r>
@@ -1068,7 +1619,7 @@
       <w:r>
         <w:t xml:space="preserve"> - Modal foto de perfil</w:t>
       </w:r>
-      <w:bookmarkEnd w:id="4"/>
+      <w:bookmarkEnd w:id="8"/>
     </w:p>
     <w:p>
       <w:pPr>
@@ -1077,16 +1628,21 @@
       <w:r>
         <w:br w:type="page"/>
       </w:r>
+      <w:bookmarkStart w:id="9" w:name="_Toc135037999"/>
       <w:r>
         <w:lastRenderedPageBreak/>
         <w:t>Botões de acessibilidade (Com permissões)</w:t>
       </w:r>
+      <w:bookmarkEnd w:id="9"/>
     </w:p>
     <w:p>
       <w:pPr>
         <w:keepNext/>
       </w:pPr>
       <w:r>
+        <w:rPr>
+          <w:noProof/>
+        </w:rPr>
         <w:drawing>
           <wp:inline distT="0" distB="0" distL="0" distR="0" wp14:anchorId="6C8D372B" wp14:editId="7CE8B125">
             <wp:extent cx="5400040" cy="2999740"/>
@@ -1146,7 +1702,15 @@
     </w:p>
     <w:p>
       <w:r>
-        <w:t>Quando o utilizador carrega no botão (+ Info) este vai mostrar um modal com informações detalhadas em relação ao vestuário.</w:t>
+        <w:t xml:space="preserve">Quando o utilizador carrega no botão (+ </w:t>
+      </w:r>
+      <w:proofErr w:type="spellStart"/>
+      <w:r>
+        <w:t>Info</w:t>
+      </w:r>
+      <w:proofErr w:type="spellEnd"/>
+      <w:r>
+        <w:t>) este vai mostrar um modal com informações detalhadas em relação ao vestuário.</w:t>
       </w:r>
     </w:p>
     <w:p>
@@ -1186,6 +1750,9 @@
         <w:keepNext/>
       </w:pPr>
       <w:r>
+        <w:rPr>
+          <w:noProof/>
+        </w:rPr>
         <w:drawing>
           <wp:inline distT="0" distB="0" distL="0" distR="0" wp14:anchorId="1CC8C3C4" wp14:editId="67B93B34">
             <wp:extent cx="5400040" cy="2976880"/>
@@ -1228,7 +1795,7 @@
         <w:pStyle w:val="Legenda"/>
         <w:jc w:val="center"/>
       </w:pPr>
-      <w:bookmarkStart w:id="5" w:name="_Ref134795312"/>
+      <w:bookmarkStart w:id="10" w:name="_Ref134795312"/>
       <w:r>
         <w:t xml:space="preserve">Figura </w:t>
       </w:r>
@@ -1243,7 +1810,7 @@
       <w:r>
         <w:t xml:space="preserve"> - Editar perfil</w:t>
       </w:r>
-      <w:bookmarkEnd w:id="5"/>
+      <w:bookmarkEnd w:id="10"/>
     </w:p>
     <w:p/>
     <w:p/>
@@ -1285,6 +1852,9 @@
         <w:keepNext/>
       </w:pPr>
       <w:r>
+        <w:rPr>
+          <w:noProof/>
+        </w:rPr>
         <w:drawing>
           <wp:inline distT="0" distB="0" distL="0" distR="0" wp14:anchorId="5D3329D9" wp14:editId="23905CF3">
             <wp:extent cx="5400040" cy="3035935"/>
@@ -1327,7 +1897,7 @@
         <w:pStyle w:val="Legenda"/>
         <w:jc w:val="center"/>
       </w:pPr>
-      <w:bookmarkStart w:id="6" w:name="_Ref134795525"/>
+      <w:bookmarkStart w:id="11" w:name="_Ref134795525"/>
       <w:r>
         <w:t xml:space="preserve">Figura </w:t>
       </w:r>
@@ -1342,7 +1912,7 @@
       <w:r>
         <w:t xml:space="preserve"> - Alterar password</w:t>
       </w:r>
-      <w:bookmarkEnd w:id="6"/>
+      <w:bookmarkEnd w:id="11"/>
     </w:p>
     <w:p>
       <w:pPr>
@@ -1355,9 +1925,11 @@
       <w:pPr>
         <w:pStyle w:val="Ttulo1"/>
       </w:pPr>
+      <w:bookmarkStart w:id="12" w:name="_Toc135038000"/>
       <w:r>
         <w:t>Notas finais</w:t>
       </w:r>
+      <w:bookmarkEnd w:id="12"/>
     </w:p>
     <w:p>
       <w:pPr>
